--- a/Manuscript/Reviewer2_response.docx
+++ b/Manuscript/Reviewer2_response.docx
@@ -1,6 +1,6 @@
 
 <file path=word/document.xml><?xml version="1.0" encoding="utf-8"?>
-<w:document xmlns:wpc="http://schemas.microsoft.com/office/word/2010/wordprocessingCanvas" xmlns:cx="http://schemas.microsoft.com/office/drawing/2014/chartex" xmlns:cx1="http://schemas.microsoft.com/office/drawing/2015/9/8/chartex" xmlns:cx2="http://schemas.microsoft.com/office/drawing/2015/10/21/chartex" xmlns:cx3="http://schemas.microsoft.com/office/drawing/2016/5/9/chartex" xmlns:cx4="http://schemas.microsoft.com/office/drawing/2016/5/10/chartex" xmlns:cx5="http://schemas.microsoft.com/office/drawing/2016/5/11/chartex" xmlns:cx6="http://schemas.microsoft.com/office/drawing/2016/5/12/chartex" xmlns:cx7="http://schemas.microsoft.com/office/drawing/2016/5/13/chartex" xmlns:cx8="http://schemas.microsoft.com/office/drawing/2016/5/14/chartex" xmlns:mc="http://schemas.openxmlformats.org/markup-compatibility/2006" xmlns:aink="http://schemas.microsoft.com/office/drawing/2016/ink" xmlns:am3d="http://schemas.microsoft.com/office/drawing/2017/model3d" xmlns:o="urn:schemas-microsoft-com:office:office" xmlns:oel="http://schemas.microsoft.com/office/2019/extlst" xmlns:r="http://schemas.openxmlformats.org/officeDocument/2006/relationships" xmlns:m="http://schemas.openxmlformats.org/officeDocument/2006/math" xmlns:v="urn:schemas-microsoft-com:vml" xmlns:wp14="http://schemas.microsoft.com/office/word/2010/wordprocessingDrawing" xmlns:wp="http://schemas.openxmlformats.org/drawingml/2006/wordprocessingDrawing" xmlns:w10="urn:schemas-microsoft-com:office:word" xmlns:w="http://schemas.openxmlformats.org/wordprocessingml/2006/main" xmlns:w14="http://schemas.microsoft.com/office/word/2010/wordml" xmlns:w15="http://schemas.microsoft.com/office/word/2012/wordml" xmlns:w16cex="http://schemas.microsoft.com/office/word/2018/wordml/cex" xmlns:w16cid="http://schemas.microsoft.com/office/word/2016/wordml/cid" xmlns:w16="http://schemas.microsoft.com/office/word/2018/wordml" xmlns:w16sdtdh="http://schemas.microsoft.com/office/word/2020/wordml/sdtdatahash" xmlns:w16se="http://schemas.microsoft.com/office/word/2015/wordml/symex" xmlns:wpg="http://schemas.microsoft.com/office/word/2010/wordprocessingGroup" xmlns:wpi="http://schemas.microsoft.com/office/word/2010/wordprocessingInk" xmlns:wne="http://schemas.microsoft.com/office/word/2006/wordml" xmlns:wps="http://schemas.microsoft.com/office/word/2010/wordprocessingShape" mc:Ignorable="w14 w15 w16se w16cid w16 w16cex w16sdtdh wp14">
+<w:document xmlns:wpc="http://schemas.microsoft.com/office/word/2010/wordprocessingCanvas" xmlns:cx="http://schemas.microsoft.com/office/drawing/2014/chartex" xmlns:cx1="http://schemas.microsoft.com/office/drawing/2015/9/8/chartex" xmlns:cx2="http://schemas.microsoft.com/office/drawing/2015/10/21/chartex" xmlns:cx3="http://schemas.microsoft.com/office/drawing/2016/5/9/chartex" xmlns:cx4="http://schemas.microsoft.com/office/drawing/2016/5/10/chartex" xmlns:cx5="http://schemas.microsoft.com/office/drawing/2016/5/11/chartex" xmlns:cx6="http://schemas.microsoft.com/office/drawing/2016/5/12/chartex" xmlns:cx7="http://schemas.microsoft.com/office/drawing/2016/5/13/chartex" xmlns:cx8="http://schemas.microsoft.com/office/drawing/2016/5/14/chartex" xmlns:mc="http://schemas.openxmlformats.org/markup-compatibility/2006" xmlns:aink="http://schemas.microsoft.com/office/drawing/2016/ink" xmlns:am3d="http://schemas.microsoft.com/office/drawing/2017/model3d" xmlns:o="urn:schemas-microsoft-com:office:office" xmlns:r="http://schemas.openxmlformats.org/officeDocument/2006/relationships" xmlns:m="http://schemas.openxmlformats.org/officeDocument/2006/math" xmlns:v="urn:schemas-microsoft-com:vml" xmlns:wp14="http://schemas.microsoft.com/office/word/2010/wordprocessingDrawing" xmlns:wp="http://schemas.openxmlformats.org/drawingml/2006/wordprocessingDrawing" xmlns:w10="urn:schemas-microsoft-com:office:word" xmlns:w="http://schemas.openxmlformats.org/wordprocessingml/2006/main" xmlns:w14="http://schemas.microsoft.com/office/word/2010/wordml" xmlns:w15="http://schemas.microsoft.com/office/word/2012/wordml" xmlns:w16cex="http://schemas.microsoft.com/office/word/2018/wordml/cex" xmlns:w16cid="http://schemas.microsoft.com/office/word/2016/wordml/cid" xmlns:w16="http://schemas.microsoft.com/office/word/2018/wordml" xmlns:w16sdtdh="http://schemas.microsoft.com/office/word/2020/wordml/sdtdatahash" xmlns:w16se="http://schemas.microsoft.com/office/word/2015/wordml/symex" xmlns:wpg="http://schemas.microsoft.com/office/word/2010/wordprocessingGroup" xmlns:wpi="http://schemas.microsoft.com/office/word/2010/wordprocessingInk" xmlns:wne="http://schemas.microsoft.com/office/word/2006/wordml" xmlns:wps="http://schemas.microsoft.com/office/word/2010/wordprocessingShape" mc:Ignorable="w14 w15 w16se w16cid w16 w16cex w16sdtdh wp14">
   <w:body>
     <w:p>
       <w:pPr>
@@ -37,15 +37,7 @@
         <w:ind w:right="130" w:hanging="359"/>
       </w:pPr>
       <w:r>
-        <w:t xml:space="preserve">I think especially the arguments of Section 2 confuse two distinct issues: problems generated by a method and problems generated by inadequate use of the methods from a human. Similarly, there is a confusion about the problems generated by methods and the problems generated by inadequate generalization of humans. I give some examples: Section 2.1.: whether simulation results are generalizable from a given population/data-generating process (DGP) is a data fusion/generalizability/transportability issue but not an issue on how data a generated in a simulation study. Section 2.2: whether method A (e.g. imputation) outperforms method B (e.g. listwise deletion) depends (as later stated by the authors) on the </w:t>
-      </w:r>
-      <w:proofErr w:type="spellStart"/>
-      <w:r>
-        <w:t>estimand</w:t>
-      </w:r>
-      <w:proofErr w:type="spellEnd"/>
-      <w:r>
-        <w:t>, purpose of the study, used distributions (in the DGP, imputation model, possibly also analysis model), and simulation setup (e.g. dependency structure) – if a human misinterprets findings in a comparison of method A and B, then this is a cognitive problem and not the problem on how missingness was generated in the DGP (some of those reflections can be found in the papers by Sander Greenland). I recommend reflecting this dimension particularly in Section 2 and make clearer distinctions on what actually causes problems, which includes interpretation and generalization of selected simulation</w:t>
+        <w:t>I think especially the arguments of Section 2 confuse two distinct issues: problems generated by a method and problems generated by inadequate use of the methods from a human. Similarly, there is a confusion about the problems generated by methods and the problems generated by inadequate generalization of humans. I give some examples: Section 2.1.: whether simulation results are generalizable from a given population/data-generating process (DGP) is a data fusion/generalizability/transportability issue but not an issue on how data a generated in a simulation study. Section 2.2: whether method A (e.g. imputation) outperforms method B (e.g. listwise deletion) depends (as later stated by the authors) on the estimand, purpose of the study, used distributions (in the DGP, imputation model, possibly also analysis model), and simulation setup (e.g. dependency structure) – if a human misinterprets findings in a comparison of method A and B, then this is a cognitive problem and not the problem on how missingness was generated in the DGP (some of those reflections can be found in the papers by Sander Greenland). I recommend reflecting this dimension particularly in Section 2 and make clearer distinctions on what actually causes problems, which includes interpretation and generalization of selected simulation</w:t>
       </w:r>
       <w:r>
         <w:rPr>
@@ -266,39 +258,7 @@
         <w:ind w:left="840" w:right="161"/>
       </w:pPr>
       <w:r>
-        <w:t xml:space="preserve">Section 3.2: “as a general rule it would be wise to include one or more multivariate </w:t>
-      </w:r>
-      <w:proofErr w:type="spellStart"/>
-      <w:r>
-        <w:t>estimands</w:t>
-      </w:r>
-      <w:proofErr w:type="spellEnd"/>
-      <w:r>
-        <w:t xml:space="preserve">”. I disagree. If there is a clear scientific question or problem, then one has a clear and unambiguous </w:t>
-      </w:r>
-      <w:proofErr w:type="spellStart"/>
-      <w:r>
-        <w:t>estimand</w:t>
-      </w:r>
-      <w:proofErr w:type="spellEnd"/>
-      <w:r>
-        <w:t xml:space="preserve"> (4), and if this is say a marginal (causal) risk ratio, then there is no need to evaluate say, for example, a conditional odds ratio or a completely unrelated </w:t>
-      </w:r>
-      <w:proofErr w:type="spellStart"/>
-      <w:r>
-        <w:t>estimand</w:t>
-      </w:r>
-      <w:proofErr w:type="spellEnd"/>
-      <w:r>
-        <w:t xml:space="preserve">. If a simulation study is inspired by a given question, then it should focus on the </w:t>
-      </w:r>
-      <w:proofErr w:type="spellStart"/>
-      <w:r>
-        <w:t>estimand</w:t>
-      </w:r>
-      <w:proofErr w:type="spellEnd"/>
-      <w:r>
-        <w:t xml:space="preserve"> of</w:t>
+        <w:t>Section 3.2: “as a general rule it would be wise to include one or more multivariate estimands”. I disagree. If there is a clear scientific question or problem, then one has a clear and unambiguous estimand (4), and if this is say a marginal (causal) risk ratio, then there is no need to evaluate say, for example, a conditional odds ratio or a completely unrelated estimand. If a simulation study is inspired by a given question, then it should focus on the estimand of</w:t>
       </w:r>
       <w:r>
         <w:rPr>
@@ -441,7 +401,35 @@
           <w:b/>
           <w:bCs/>
         </w:rPr>
-        <w:t>We have removed the percentages.</w:t>
+        <w:t>We have removed the percentages</w:t>
+      </w:r>
+      <w:r>
+        <w:rPr>
+          <w:b/>
+          <w:bCs/>
+        </w:rPr>
+        <w:t>, since these are indeed not univ</w:t>
+      </w:r>
+      <w:r>
+        <w:rPr>
+          <w:b/>
+          <w:bCs/>
+        </w:rPr>
+        <w:t>e</w:t>
+      </w:r>
+      <w:r>
+        <w:rPr>
+          <w:b/>
+          <w:bCs/>
+        </w:rPr>
+        <w:t>rsally applicable</w:t>
+      </w:r>
+      <w:r>
+        <w:rPr>
+          <w:b/>
+          <w:bCs/>
+        </w:rPr>
+        <w:t>.</w:t>
       </w:r>
     </w:p>
     <w:p>
@@ -484,6 +472,16 @@
           <w:b/>
           <w:bCs/>
         </w:rPr>
+        <w:t>Thank you.</w:t>
+      </w:r>
+      <w:r>
+        <w:t xml:space="preserve"> </w:t>
+      </w:r>
+      <w:r>
+        <w:rPr>
+          <w:b/>
+          <w:bCs/>
+        </w:rPr>
         <w:t xml:space="preserve">We have </w:t>
       </w:r>
       <w:r>
@@ -505,23 +503,21 @@
           <w:b/>
           <w:bCs/>
         </w:rPr>
-        <w:t xml:space="preserve">this in the revised manuscript and point the readership towards straightforward software implementations for </w:t>
-      </w:r>
-      <w:proofErr w:type="spellStart"/>
-      <w:r>
-        <w:rPr>
-          <w:b/>
-          <w:bCs/>
-        </w:rPr>
-        <w:t>overimputation</w:t>
-      </w:r>
-      <w:proofErr w:type="spellEnd"/>
-      <w:r>
-        <w:rPr>
-          <w:b/>
-          <w:bCs/>
-        </w:rPr>
-        <w:t xml:space="preserve"> diagnostics. </w:t>
+        <w:t>this in the revised manuscript and point the readership towards straightforward software implementations for over</w:t>
+      </w:r>
+      <w:r>
+        <w:rPr>
+          <w:b/>
+          <w:bCs/>
+        </w:rPr>
+        <w:t>-</w:t>
+      </w:r>
+      <w:r>
+        <w:rPr>
+          <w:b/>
+          <w:bCs/>
+        </w:rPr>
+        <w:t xml:space="preserve">imputation diagnostics. </w:t>
       </w:r>
     </w:p>
     <w:p>
@@ -750,15 +746,7 @@
         <w:t xml:space="preserve">Petersen ML, van der Laan MJ. </w:t>
       </w:r>
       <w:r>
-        <w:t xml:space="preserve">Causal models and learning from data: integrating causal </w:t>
-      </w:r>
-      <w:proofErr w:type="spellStart"/>
-      <w:r>
-        <w:t>modeling</w:t>
-      </w:r>
-      <w:proofErr w:type="spellEnd"/>
-      <w:r>
-        <w:t xml:space="preserve"> and statistical estimation. Epidemiology.</w:t>
+        <w:t>Causal models and learning from data: integrating causal modeling and statistical estimation. Epidemiology.</w:t>
       </w:r>
       <w:r>
         <w:rPr>
@@ -905,7 +893,7 @@
 </file>
 
 <file path=word/numbering.xml><?xml version="1.0" encoding="utf-8"?>
-<w:numbering xmlns:wpc="http://schemas.microsoft.com/office/word/2010/wordprocessingCanvas" xmlns:cx="http://schemas.microsoft.com/office/drawing/2014/chartex" xmlns:cx1="http://schemas.microsoft.com/office/drawing/2015/9/8/chartex" xmlns:cx2="http://schemas.microsoft.com/office/drawing/2015/10/21/chartex" xmlns:cx3="http://schemas.microsoft.com/office/drawing/2016/5/9/chartex" xmlns:cx4="http://schemas.microsoft.com/office/drawing/2016/5/10/chartex" xmlns:cx5="http://schemas.microsoft.com/office/drawing/2016/5/11/chartex" xmlns:cx6="http://schemas.microsoft.com/office/drawing/2016/5/12/chartex" xmlns:cx7="http://schemas.microsoft.com/office/drawing/2016/5/13/chartex" xmlns:cx8="http://schemas.microsoft.com/office/drawing/2016/5/14/chartex" xmlns:mc="http://schemas.openxmlformats.org/markup-compatibility/2006" xmlns:aink="http://schemas.microsoft.com/office/drawing/2016/ink" xmlns:am3d="http://schemas.microsoft.com/office/drawing/2017/model3d" xmlns:o="urn:schemas-microsoft-com:office:office" xmlns:oel="http://schemas.microsoft.com/office/2019/extlst" xmlns:r="http://schemas.openxmlformats.org/officeDocument/2006/relationships" xmlns:m="http://schemas.openxmlformats.org/officeDocument/2006/math" xmlns:v="urn:schemas-microsoft-com:vml" xmlns:wp14="http://schemas.microsoft.com/office/word/2010/wordprocessingDrawing" xmlns:wp="http://schemas.openxmlformats.org/drawingml/2006/wordprocessingDrawing" xmlns:w10="urn:schemas-microsoft-com:office:word" xmlns:w="http://schemas.openxmlformats.org/wordprocessingml/2006/main" xmlns:w14="http://schemas.microsoft.com/office/word/2010/wordml" xmlns:w15="http://schemas.microsoft.com/office/word/2012/wordml" xmlns:w16cex="http://schemas.microsoft.com/office/word/2018/wordml/cex" xmlns:w16cid="http://schemas.microsoft.com/office/word/2016/wordml/cid" xmlns:w16="http://schemas.microsoft.com/office/word/2018/wordml" xmlns:w16sdtdh="http://schemas.microsoft.com/office/word/2020/wordml/sdtdatahash" xmlns:w16se="http://schemas.microsoft.com/office/word/2015/wordml/symex" xmlns:wpg="http://schemas.microsoft.com/office/word/2010/wordprocessingGroup" xmlns:wpi="http://schemas.microsoft.com/office/word/2010/wordprocessingInk" xmlns:wne="http://schemas.microsoft.com/office/word/2006/wordml" xmlns:wps="http://schemas.microsoft.com/office/word/2010/wordprocessingShape" mc:Ignorable="w14 w15 w16se w16cid w16 w16cex w16sdtdh wp14">
+<w:numbering xmlns:wpc="http://schemas.microsoft.com/office/word/2010/wordprocessingCanvas" xmlns:cx="http://schemas.microsoft.com/office/drawing/2014/chartex" xmlns:cx1="http://schemas.microsoft.com/office/drawing/2015/9/8/chartex" xmlns:cx2="http://schemas.microsoft.com/office/drawing/2015/10/21/chartex" xmlns:cx3="http://schemas.microsoft.com/office/drawing/2016/5/9/chartex" xmlns:cx4="http://schemas.microsoft.com/office/drawing/2016/5/10/chartex" xmlns:cx5="http://schemas.microsoft.com/office/drawing/2016/5/11/chartex" xmlns:cx6="http://schemas.microsoft.com/office/drawing/2016/5/12/chartex" xmlns:cx7="http://schemas.microsoft.com/office/drawing/2016/5/13/chartex" xmlns:cx8="http://schemas.microsoft.com/office/drawing/2016/5/14/chartex" xmlns:mc="http://schemas.openxmlformats.org/markup-compatibility/2006" xmlns:aink="http://schemas.microsoft.com/office/drawing/2016/ink" xmlns:am3d="http://schemas.microsoft.com/office/drawing/2017/model3d" xmlns:o="urn:schemas-microsoft-com:office:office" xmlns:r="http://schemas.openxmlformats.org/officeDocument/2006/relationships" xmlns:m="http://schemas.openxmlformats.org/officeDocument/2006/math" xmlns:v="urn:schemas-microsoft-com:vml" xmlns:wp14="http://schemas.microsoft.com/office/word/2010/wordprocessingDrawing" xmlns:wp="http://schemas.openxmlformats.org/drawingml/2006/wordprocessingDrawing" xmlns:w10="urn:schemas-microsoft-com:office:word" xmlns:w="http://schemas.openxmlformats.org/wordprocessingml/2006/main" xmlns:w14="http://schemas.microsoft.com/office/word/2010/wordml" xmlns:w15="http://schemas.microsoft.com/office/word/2012/wordml" xmlns:w16cex="http://schemas.microsoft.com/office/word/2018/wordml/cex" xmlns:w16cid="http://schemas.microsoft.com/office/word/2016/wordml/cid" xmlns:w16="http://schemas.microsoft.com/office/word/2018/wordml" xmlns:w16sdtdh="http://schemas.microsoft.com/office/word/2020/wordml/sdtdatahash" xmlns:w16se="http://schemas.microsoft.com/office/word/2015/wordml/symex" xmlns:wpg="http://schemas.microsoft.com/office/word/2010/wordprocessingGroup" xmlns:wpi="http://schemas.microsoft.com/office/word/2010/wordprocessingInk" xmlns:wne="http://schemas.microsoft.com/office/word/2006/wordml" xmlns:wps="http://schemas.microsoft.com/office/word/2010/wordprocessingShape" mc:Ignorable="w14 w15 w16se w16cid w16 w16cex w16sdtdh wp14">
   <w:abstractNum w:abstractNumId="0" w15:restartNumberingAfterBreak="0">
     <w:nsid w:val="19E63D8B"/>
     <w:multiLevelType w:val="hybridMultilevel"/>
@@ -1252,13 +1240,13 @@
       </w:rPr>
     </w:lvl>
   </w:abstractNum>
-  <w:num w:numId="1" w16cid:durableId="957178097">
+  <w:num w:numId="1">
     <w:abstractNumId w:val="1"/>
   </w:num>
-  <w:num w:numId="2" w16cid:durableId="886721322">
+  <w:num w:numId="2">
     <w:abstractNumId w:val="2"/>
   </w:num>
-  <w:num w:numId="3" w16cid:durableId="1903132016">
+  <w:num w:numId="3">
     <w:abstractNumId w:val="0"/>
   </w:num>
 </w:numbering>
